--- a/前端知识总结.docx
+++ b/前端知识总结.docx
@@ -7,13 +7,8 @@
         <w:pStyle w:val="2"/>
       </w:pPr>
       <w:r>
-        <w:t xml:space="preserve">Html </w:t>
-      </w:r>
-      <w:proofErr w:type="spellStart"/>
-      <w:r>
-        <w:t>Css</w:t>
-      </w:r>
-      <w:proofErr w:type="spellEnd"/>
+        <w:t>Html Css</w:t>
+      </w:r>
     </w:p>
     <w:p/>
     <w:p>
@@ -97,17 +92,8 @@
           <w:sz w:val="28"/>
           <w:szCs w:val="28"/>
         </w:rPr>
-        <w:t xml:space="preserve"> </w:t>
-      </w:r>
-      <w:proofErr w:type="spellStart"/>
-      <w:r>
-        <w:rPr>
-          <w:sz w:val="28"/>
-          <w:szCs w:val="28"/>
-        </w:rPr>
-        <w:t>display:block</w:t>
-      </w:r>
-      <w:proofErr w:type="spellEnd"/>
+        <w:t xml:space="preserve"> display:block</w:t>
+      </w:r>
       <w:r>
         <w:rPr>
           <w:rFonts w:hint="eastAsia"/>
@@ -713,23 +699,7 @@
           <w:sz w:val="28"/>
           <w:szCs w:val="28"/>
         </w:rPr>
-        <w:t xml:space="preserve">input </w:t>
-      </w:r>
-      <w:proofErr w:type="spellStart"/>
-      <w:r>
-        <w:rPr>
-          <w:sz w:val="28"/>
-          <w:szCs w:val="28"/>
-        </w:rPr>
-        <w:t>img</w:t>
-      </w:r>
-      <w:proofErr w:type="spellEnd"/>
-      <w:r>
-        <w:rPr>
-          <w:sz w:val="28"/>
-          <w:szCs w:val="28"/>
-        </w:rPr>
-        <w:t xml:space="preserve"> </w:t>
+        <w:t xml:space="preserve">input img </w:t>
       </w:r>
     </w:p>
     <w:p>
@@ -777,23 +747,13 @@
           <w:szCs w:val="28"/>
         </w:rPr>
       </w:pPr>
-      <w:proofErr w:type="gramStart"/>
-      <w:r>
-        <w:rPr>
-          <w:rFonts w:hint="eastAsia"/>
-          <w:sz w:val="28"/>
-          <w:szCs w:val="28"/>
-        </w:rPr>
-        <w:t>不</w:t>
-      </w:r>
-      <w:proofErr w:type="gramEnd"/>
-      <w:r>
-        <w:rPr>
-          <w:rFonts w:hint="eastAsia"/>
-          <w:sz w:val="28"/>
-          <w:szCs w:val="28"/>
-        </w:rPr>
-        <w:t>自动换行</w:t>
+      <w:r>
+        <w:rPr>
+          <w:rFonts w:hint="eastAsia"/>
+          <w:sz w:val="28"/>
+          <w:szCs w:val="28"/>
+        </w:rPr>
+        <w:t>不自动换行</w:t>
       </w:r>
     </w:p>
     <w:p>
@@ -858,65 +818,460 @@
         </w:rPr>
         <w:t>二、</w:t>
       </w:r>
-      <w:proofErr w:type="spellStart"/>
-      <w:r>
-        <w:rPr>
-          <w:rFonts w:hint="eastAsia"/>
-        </w:rPr>
-        <w:t>css</w:t>
-      </w:r>
-      <w:proofErr w:type="spellEnd"/>
+      <w:r>
+        <w:rPr>
+          <w:rFonts w:hint="eastAsia"/>
+        </w:rPr>
+        <w:t>css盒子模型</w:t>
+      </w:r>
+    </w:p>
+    <w:p>
+      <w:pPr>
+        <w:ind w:firstLine="420"/>
+      </w:pPr>
+      <w:r>
+        <w:rPr>
+          <w:rFonts w:hint="eastAsia"/>
+        </w:rPr>
+        <w:t>所有</w:t>
+      </w:r>
+      <w:r>
+        <w:rPr>
+          <w:rFonts w:hint="eastAsia"/>
+        </w:rPr>
+        <w:t>html元素可看做盒子，</w:t>
+      </w:r>
+      <w:r>
+        <w:rPr>
+          <w:rFonts w:hint="eastAsia"/>
+        </w:rPr>
+        <w:t>它包括：边距、边框、填充(内边距padding</w:t>
+      </w:r>
+      <w:r>
+        <w:t>)</w:t>
+      </w:r>
+      <w:r>
+        <w:rPr>
+          <w:rFonts w:hint="eastAsia"/>
+        </w:rPr>
+        <w:t>、实际内容</w:t>
+      </w:r>
+      <w:r>
+        <w:rPr>
+          <w:rFonts w:hint="eastAsia"/>
+        </w:rPr>
+        <w:t>。</w:t>
+      </w:r>
+    </w:p>
+    <w:p>
+      <w:r>
+        <w:rPr>
+          <w:rFonts w:hint="eastAsia"/>
+        </w:rPr>
+        <w:t>I</w:t>
+      </w:r>
+      <w:r>
+        <w:t>E8</w:t>
+      </w:r>
+      <w:r>
+        <w:rPr>
+          <w:rFonts w:hint="eastAsia"/>
+        </w:rPr>
+        <w:t>及更早的I</w:t>
+      </w:r>
+      <w:r>
+        <w:t>E</w:t>
+      </w:r>
       <w:r>
         <w:rPr>
           <w:rFonts w:hint="eastAsia"/>
         </w:rPr>
         <w:t>盒子模型</w:t>
       </w:r>
-    </w:p>
+      <w:r>
+        <w:rPr>
+          <w:rFonts w:hint="eastAsia"/>
+        </w:rPr>
+        <w:t>的宽高只包含元素的内容区域</w:t>
+      </w:r>
+      <w:r>
+        <w:rPr>
+          <w:rFonts w:hint="eastAsia"/>
+        </w:rPr>
+        <w:t>，元素内边距以及边框不算在宽高内这叫content-box。</w:t>
+      </w:r>
+    </w:p>
+    <w:p/>
     <w:p>
       <w:pPr>
         <w:ind w:firstLine="420"/>
       </w:pPr>
       <w:r>
-        <w:rPr>
-          <w:rFonts w:hint="eastAsia"/>
-        </w:rPr>
-        <w:t>所有</w:t>
-      </w:r>
-      <w:r>
-        <w:rPr>
-          <w:rFonts w:hint="eastAsia"/>
-        </w:rPr>
-        <w:t>html元素可</w:t>
-      </w:r>
-      <w:proofErr w:type="gramStart"/>
-      <w:r>
-        <w:rPr>
-          <w:rFonts w:hint="eastAsia"/>
-        </w:rPr>
-        <w:t>看做</w:t>
-      </w:r>
-      <w:proofErr w:type="gramEnd"/>
-      <w:r>
-        <w:rPr>
-          <w:rFonts w:hint="eastAsia"/>
-        </w:rPr>
-        <w:t>盒子，</w:t>
-      </w:r>
-      <w:r>
-        <w:rPr>
-          <w:rFonts w:hint="eastAsia"/>
-        </w:rPr>
-        <w:t>它包括：边距、边框、填充(内边距padding</w:t>
+        <w:t>W3C</w:t>
+      </w:r>
+      <w:r>
+        <w:rPr>
+          <w:rFonts w:hint="eastAsia"/>
+        </w:rPr>
+        <w:t>标准盒模型宽高包含内边距和边框区域这叫做border-box</w:t>
+      </w:r>
+      <w:r>
+        <w:rPr>
+          <w:rFonts w:hint="eastAsia"/>
+        </w:rPr>
+        <w:t>。</w:t>
+      </w:r>
+    </w:p>
+    <w:p/>
+    <w:p>
+      <w:r>
+        <w:rPr>
+          <w:rFonts w:hint="eastAsia"/>
+        </w:rPr>
+        <w:t>所以同样的宽高不同的盒模型</w:t>
+      </w:r>
+      <w:r>
+        <w:rPr>
+          <w:rFonts w:hint="eastAsia"/>
+        </w:rPr>
+        <w:t>时，content-box会比border-box更大。</w:t>
+      </w:r>
+    </w:p>
+    <w:p/>
+    <w:p>
+      <w:r>
+        <w:rPr>
+          <w:rFonts w:hint="eastAsia"/>
+        </w:rPr>
+        <w:t>通过css属性</w:t>
+      </w:r>
+      <w:r>
+        <w:rPr>
+          <w:rFonts w:hint="eastAsia"/>
+          <w:color w:val="FF0000"/>
+        </w:rPr>
+        <w:t>box</w:t>
+      </w:r>
+      <w:r>
+        <w:rPr>
+          <w:color w:val="FF0000"/>
+        </w:rPr>
+        <w:t>-sizing</w:t>
+      </w:r>
+      <w:r>
+        <w:rPr>
+          <w:rFonts w:hint="eastAsia"/>
+        </w:rPr>
+        <w:t>可强制设置元素的盒模型，值分别是c</w:t>
+      </w:r>
+      <w:r>
+        <w:t>ontent-box , border-box</w:t>
+      </w:r>
+    </w:p>
+    <w:p>
+      <w:pPr>
+        <w:pStyle w:val="3"/>
+      </w:pPr>
+      <w:r>
+        <w:rPr>
+          <w:rFonts w:hint="eastAsia"/>
+        </w:rPr>
+        <w:t>三、文档流</w:t>
+      </w:r>
+    </w:p>
+    <w:p>
+      <w:r>
+        <w:rPr>
+          <w:rFonts w:hint="eastAsia"/>
+        </w:rPr>
+        <w:t>文档流也叫</w:t>
+      </w:r>
+      <w:r>
+        <w:rPr>
+          <w:rFonts w:hint="eastAsia"/>
+        </w:rPr>
+        <w:t>普通流：</w:t>
+      </w:r>
+    </w:p>
+    <w:p>
+      <w:r>
+        <w:tab/>
+      </w:r>
+      <w:r>
+        <w:rPr>
+          <w:rFonts w:hint="eastAsia"/>
+        </w:rPr>
+        <w:t>块元素独占一行自上而下排列</w:t>
+      </w:r>
+      <w:r>
+        <w:rPr>
+          <w:rFonts w:hint="eastAsia"/>
+        </w:rPr>
+        <w:t>，行元素|行内块元素从左往右排列</w:t>
+      </w:r>
+      <w:r>
+        <w:rPr>
+          <w:rFonts w:hint="eastAsia"/>
+        </w:rPr>
+        <w:t>称为文档流</w:t>
+      </w:r>
+      <w:r>
+        <w:rPr>
+          <w:rFonts w:hint="eastAsia"/>
+        </w:rPr>
+        <w:t>(普通流</w:t>
       </w:r>
       <w:r>
         <w:t>)</w:t>
       </w:r>
-      <w:r>
-        <w:rPr>
-          <w:rFonts w:hint="eastAsia"/>
-        </w:rPr>
-        <w:t>、实际内容</w:t>
+    </w:p>
+    <w:p/>
+    <w:p>
+      <w:r>
+        <w:rPr>
+          <w:rFonts w:hint="eastAsia"/>
+        </w:rPr>
+        <w:t>浮动</w:t>
+      </w:r>
+      <w:r>
+        <w:rPr>
+          <w:rFonts w:hint="eastAsia"/>
+          <w:color w:val="FF0000"/>
+        </w:rPr>
+        <w:t>float</w:t>
+      </w:r>
+      <w:r>
+        <w:rPr>
+          <w:rFonts w:hint="eastAsia"/>
+        </w:rPr>
+        <w:t>:</w:t>
+      </w:r>
+      <w:r>
+        <w:t xml:space="preserve"> </w:t>
+      </w:r>
+      <w:r>
+        <w:rPr>
+          <w:rFonts w:hint="eastAsia"/>
+        </w:rPr>
+        <w:t>left</w:t>
+      </w:r>
+      <w:r>
+        <w:t xml:space="preserve"> | right</w:t>
+      </w:r>
+      <w:r>
+        <w:rPr>
+          <w:rFonts w:hint="eastAsia"/>
+        </w:rPr>
+        <w:t>可设置元素</w:t>
+      </w:r>
+      <w:r>
+        <w:rPr>
+          <w:rFonts w:hint="eastAsia"/>
+        </w:rPr>
+        <w:t>脱离文档流</w:t>
+      </w:r>
+      <w:r>
+        <w:rPr>
+          <w:rFonts w:hint="eastAsia"/>
+        </w:rPr>
+        <w:t>横向</w:t>
+      </w:r>
+      <w:r>
+        <w:rPr>
+          <w:rFonts w:hint="eastAsia"/>
+        </w:rPr>
+        <w:t>(靠左|靠右</w:t>
+      </w:r>
+      <w:r>
+        <w:t>)</w:t>
+      </w:r>
+      <w:r>
+        <w:rPr>
+          <w:rFonts w:hint="eastAsia"/>
+        </w:rPr>
+        <w:t>排列元素</w:t>
+      </w:r>
+    </w:p>
+    <w:p/>
+    <w:p>
+      <w:pPr>
+        <w:rPr>
+          <w:rFonts w:hint="eastAsia"/>
+        </w:rPr>
+      </w:pPr>
+    </w:p>
+    <w:p>
+      <w:r>
+        <w:tab/>
+      </w:r>
+      <w:r>
+        <w:rPr>
+          <w:rFonts w:hint="eastAsia"/>
+        </w:rPr>
+        <w:t>元素定位方式</w:t>
+      </w:r>
+      <w:r>
+        <w:rPr>
+          <w:rFonts w:hint="eastAsia"/>
+          <w:color w:val="FF0000"/>
+        </w:rPr>
+        <w:t>position</w:t>
+      </w:r>
+      <w:r>
+        <w:t xml:space="preserve"> : </w:t>
+      </w:r>
+      <w:r>
+        <w:rPr>
+          <w:rFonts w:hint="eastAsia"/>
+        </w:rPr>
+        <w:t>s</w:t>
+      </w:r>
+      <w:r>
+        <w:t>tatic relative fixed absolute sticky</w:t>
+      </w:r>
+      <w:r>
+        <w:t xml:space="preserve"> </w:t>
+      </w:r>
+      <w:r>
+        <w:rPr>
+          <w:rFonts w:hint="eastAsia"/>
+        </w:rPr>
+        <w:t>对文档流的影响</w:t>
+      </w:r>
+    </w:p>
+    <w:p>
+      <w:pPr>
+        <w:rPr>
+          <w:rFonts w:hint="eastAsia"/>
+        </w:rPr>
+      </w:pPr>
+    </w:p>
+    <w:p>
+      <w:pPr>
+        <w:pStyle w:val="a3"/>
+        <w:numPr>
+          <w:ilvl w:val="0"/>
+          <w:numId w:val="4"/>
+        </w:numPr>
+        <w:ind w:firstLineChars="0"/>
+      </w:pPr>
+      <w:r>
+        <w:t>Static</w:t>
+      </w:r>
+      <w:r>
+        <w:rPr>
+          <w:rFonts w:hint="eastAsia"/>
+        </w:rPr>
+        <w:t>为默认缺省定位方式</w:t>
+      </w:r>
+      <w:r>
+        <w:rPr>
+          <w:rFonts w:hint="eastAsia"/>
+        </w:rPr>
+        <w:t>不会破坏</w:t>
+      </w:r>
+      <w:r>
+        <w:rPr>
+          <w:rFonts w:hint="eastAsia"/>
+        </w:rPr>
+        <w:t>文档流</w:t>
+      </w:r>
+    </w:p>
+    <w:p>
+      <w:pPr>
+        <w:pStyle w:val="a3"/>
+        <w:ind w:left="360" w:firstLineChars="0" w:firstLine="0"/>
+        <w:rPr>
+          <w:rFonts w:hint="eastAsia"/>
+        </w:rPr>
+      </w:pPr>
+    </w:p>
+    <w:p>
+      <w:pPr>
+        <w:pStyle w:val="a3"/>
+        <w:numPr>
+          <w:ilvl w:val="0"/>
+          <w:numId w:val="4"/>
+        </w:numPr>
+        <w:ind w:firstLineChars="0"/>
+      </w:pPr>
+      <w:r>
+        <w:t>R</w:t>
+      </w:r>
+      <w:r>
+        <w:rPr>
+          <w:rFonts w:hint="eastAsia"/>
+        </w:rPr>
+        <w:t>elative</w:t>
+      </w:r>
+      <w:r>
+        <w:t xml:space="preserve"> </w:t>
+      </w:r>
+      <w:r>
+        <w:rPr>
+          <w:rFonts w:hint="eastAsia"/>
+        </w:rPr>
+        <w:t>为相对定位</w:t>
+      </w:r>
+      <w:r>
+        <w:rPr>
+          <w:rFonts w:hint="eastAsia"/>
+        </w:rPr>
+        <w:t>可以通过top</w:t>
+      </w:r>
+      <w:r>
+        <w:t xml:space="preserve"> </w:t>
+      </w:r>
+      <w:r>
+        <w:rPr>
+          <w:rFonts w:hint="eastAsia"/>
+        </w:rPr>
+        <w:t>left</w:t>
+      </w:r>
+      <w:r>
+        <w:t xml:space="preserve"> </w:t>
+      </w:r>
+      <w:r>
+        <w:rPr>
+          <w:rFonts w:hint="eastAsia"/>
+        </w:rPr>
+        <w:t>bottom</w:t>
+      </w:r>
+      <w:r>
+        <w:t xml:space="preserve"> </w:t>
+      </w:r>
+      <w:r>
+        <w:rPr>
+          <w:rFonts w:hint="eastAsia"/>
+        </w:rPr>
+        <w:t>right</w:t>
+      </w:r>
+      <w:r>
+        <w:rPr>
+          <w:rFonts w:hint="eastAsia"/>
+        </w:rPr>
+        <w:t>设置位置偏移</w:t>
+      </w:r>
+      <w:r>
+        <w:rPr>
+          <w:rFonts w:hint="eastAsia"/>
+        </w:rPr>
+        <w:t>，z</w:t>
+      </w:r>
+      <w:r>
+        <w:t>-index</w:t>
+      </w:r>
+      <w:r>
+        <w:rPr>
+          <w:rFonts w:hint="eastAsia"/>
+        </w:rPr>
+        <w:t>改变元素层级，元素依然占据初始位置</w:t>
+      </w:r>
+      <w:r>
+        <w:rPr>
+          <w:rFonts w:hint="eastAsia"/>
+        </w:rPr>
+        <w:t>不会破坏文档流</w:t>
       </w:r>
       <w:r>
         <w:rPr>
@@ -926,62 +1281,182 @@
       </w:r>
     </w:p>
     <w:p>
-      <w:r>
-        <w:rPr>
-          <w:rFonts w:hint="eastAsia"/>
-        </w:rPr>
-        <w:t>I</w:t>
-      </w:r>
-      <w:r>
-        <w:t>E8</w:t>
-      </w:r>
-      <w:r>
-        <w:rPr>
-          <w:rFonts w:hint="eastAsia"/>
-        </w:rPr>
-        <w:t>及更早的I</w:t>
-      </w:r>
-      <w:r>
-        <w:t>E</w:t>
-      </w:r>
-      <w:r>
-        <w:rPr>
-          <w:rFonts w:hint="eastAsia"/>
-        </w:rPr>
-        <w:t>盒子模型</w:t>
-      </w:r>
-      <w:r>
-        <w:rPr>
-          <w:rFonts w:hint="eastAsia"/>
-        </w:rPr>
-        <w:t>的宽高只包含元素的内容区域</w:t>
-      </w:r>
-      <w:r>
-        <w:rPr>
-          <w:rFonts w:hint="eastAsia"/>
-        </w:rPr>
-        <w:t>，元素内边距以及边框不算在宽高内这叫content-box。</w:t>
-      </w:r>
-    </w:p>
-    <w:p>
-      <w:pPr>
-        <w:rPr>
-          <w:rFonts w:hint="eastAsia"/>
-        </w:rPr>
-      </w:pPr>
-    </w:p>
-    <w:p>
-      <w:pPr>
-        <w:ind w:firstLine="420"/>
-      </w:pPr>
-      <w:r>
-        <w:t>W3C</w:t>
-      </w:r>
-      <w:r>
-        <w:rPr>
-          <w:rFonts w:hint="eastAsia"/>
-        </w:rPr>
-        <w:t>标准盒模型宽高包含内边距和边框区域这叫做border-box</w:t>
+      <w:pPr>
+        <w:pStyle w:val="a3"/>
+        <w:rPr>
+          <w:rFonts w:hint="eastAsia"/>
+        </w:rPr>
+      </w:pPr>
+    </w:p>
+    <w:p>
+      <w:pPr>
+        <w:pStyle w:val="a3"/>
+        <w:ind w:left="360" w:firstLineChars="0" w:firstLine="0"/>
+        <w:rPr>
+          <w:rFonts w:hint="eastAsia"/>
+        </w:rPr>
+      </w:pPr>
+    </w:p>
+    <w:p>
+      <w:r>
+        <w:t>3</w:t>
+      </w:r>
+      <w:r>
+        <w:rPr>
+          <w:rFonts w:hint="eastAsia"/>
+        </w:rPr>
+        <w:t>、</w:t>
+      </w:r>
+      <w:r>
+        <w:rPr>
+          <w:rFonts w:hint="eastAsia"/>
+        </w:rPr>
+        <w:t>fixed</w:t>
+      </w:r>
+      <w:r>
+        <w:t xml:space="preserve"> </w:t>
+      </w:r>
+      <w:r>
+        <w:rPr>
+          <w:rFonts w:hint="eastAsia"/>
+        </w:rPr>
+        <w:t>固定定位</w:t>
+      </w:r>
+      <w:r>
+        <w:rPr>
+          <w:rFonts w:hint="eastAsia"/>
+        </w:rPr>
+        <w:t>可</w:t>
+      </w:r>
+      <w:r>
+        <w:rPr>
+          <w:rFonts w:hint="eastAsia"/>
+        </w:rPr>
+        <w:t>使用left</w:t>
+      </w:r>
+      <w:r>
+        <w:t xml:space="preserve"> </w:t>
+      </w:r>
+      <w:r>
+        <w:rPr>
+          <w:rFonts w:hint="eastAsia"/>
+        </w:rPr>
+        <w:t>top</w:t>
+      </w:r>
+      <w:r>
+        <w:t xml:space="preserve"> </w:t>
+      </w:r>
+      <w:r>
+        <w:rPr>
+          <w:rFonts w:hint="eastAsia"/>
+        </w:rPr>
+        <w:t>right</w:t>
+      </w:r>
+      <w:r>
+        <w:t xml:space="preserve"> </w:t>
+      </w:r>
+      <w:r>
+        <w:rPr>
+          <w:rFonts w:hint="eastAsia"/>
+        </w:rPr>
+        <w:t>bottom</w:t>
+      </w:r>
+      <w:r>
+        <w:t xml:space="preserve"> </w:t>
+      </w:r>
+      <w:r>
+        <w:rPr>
+          <w:rFonts w:hint="eastAsia"/>
+        </w:rPr>
+        <w:t>设置元素距</w:t>
+      </w:r>
+      <w:r>
+        <w:rPr>
+          <w:rFonts w:hint="eastAsia"/>
+          <w:color w:val="FF0000"/>
+        </w:rPr>
+        <w:t>浏览器</w:t>
+      </w:r>
+      <w:r>
+        <w:rPr>
+          <w:rFonts w:hint="eastAsia"/>
+          <w:color w:val="FF0000"/>
+        </w:rPr>
+        <w:t>窗口</w:t>
+      </w:r>
+      <w:r>
+        <w:rPr>
+          <w:rFonts w:hint="eastAsia"/>
+        </w:rPr>
+        <w:t>上下左右</w:t>
+      </w:r>
+      <w:r>
+        <w:rPr>
+          <w:rFonts w:hint="eastAsia"/>
+        </w:rPr>
+        <w:t>边</w:t>
+      </w:r>
+      <w:r>
+        <w:rPr>
+          <w:rFonts w:hint="eastAsia"/>
+        </w:rPr>
+        <w:t>的距离</w:t>
+      </w:r>
+      <w:r>
+        <w:rPr>
+          <w:rFonts w:hint="eastAsia"/>
+        </w:rPr>
+        <w:t>，</w:t>
+      </w:r>
+    </w:p>
+    <w:p>
+      <w:r>
+        <w:rPr>
+          <w:rFonts w:hint="eastAsia"/>
+        </w:rPr>
+        <w:t>left</w:t>
+      </w:r>
+      <w:r>
+        <w:t xml:space="preserve"> </w:t>
+      </w:r>
+      <w:r>
+        <w:rPr>
+          <w:rFonts w:hint="eastAsia"/>
+        </w:rPr>
+        <w:t>top</w:t>
+      </w:r>
+      <w:r>
+        <w:t xml:space="preserve"> </w:t>
+      </w:r>
+      <w:r>
+        <w:rPr>
+          <w:rFonts w:hint="eastAsia"/>
+        </w:rPr>
+        <w:t>优先级大于right</w:t>
+      </w:r>
+      <w:r>
+        <w:t xml:space="preserve"> </w:t>
+      </w:r>
+      <w:r>
+        <w:rPr>
+          <w:rFonts w:hint="eastAsia"/>
+        </w:rPr>
+        <w:t>bottom</w:t>
+      </w:r>
+      <w:r>
+        <w:rPr>
+          <w:rFonts w:hint="eastAsia"/>
+        </w:rPr>
+        <w:t>，z</w:t>
+      </w:r>
+      <w:r>
+        <w:t>-index</w:t>
+      </w:r>
+      <w:r>
+        <w:rPr>
+          <w:rFonts w:hint="eastAsia"/>
+        </w:rPr>
+        <w:t>设置元素层级</w:t>
       </w:r>
       <w:r>
         <w:rPr>
@@ -989,175 +1464,151 @@
         </w:rPr>
         <w:t>。</w:t>
       </w:r>
-    </w:p>
-    <w:p>
-      <w:pPr>
-        <w:rPr>
-          <w:rFonts w:hint="eastAsia"/>
-        </w:rPr>
-      </w:pPr>
-    </w:p>
-    <w:p>
-      <w:r>
-        <w:rPr>
-          <w:rFonts w:hint="eastAsia"/>
-        </w:rPr>
-        <w:t>所以同样的宽</w:t>
-      </w:r>
-      <w:proofErr w:type="gramStart"/>
-      <w:r>
-        <w:rPr>
-          <w:rFonts w:hint="eastAsia"/>
-        </w:rPr>
-        <w:t>高不同</w:t>
-      </w:r>
-      <w:proofErr w:type="gramEnd"/>
-      <w:r>
-        <w:rPr>
-          <w:rFonts w:hint="eastAsia"/>
-        </w:rPr>
-        <w:t>的盒模型</w:t>
-      </w:r>
-      <w:r>
-        <w:rPr>
-          <w:rFonts w:hint="eastAsia"/>
-        </w:rPr>
-        <w:t>时，content-box会比border-box更大。</w:t>
-      </w:r>
-    </w:p>
-    <w:p/>
-    <w:p>
-      <w:pPr>
-        <w:rPr>
-          <w:rFonts w:hint="eastAsia"/>
-        </w:rPr>
-      </w:pPr>
-      <w:r>
-        <w:rPr>
-          <w:rFonts w:hint="eastAsia"/>
-        </w:rPr>
-        <w:t>通过</w:t>
-      </w:r>
-      <w:proofErr w:type="spellStart"/>
-      <w:r>
-        <w:rPr>
-          <w:rFonts w:hint="eastAsia"/>
-        </w:rPr>
-        <w:t>css</w:t>
-      </w:r>
-      <w:proofErr w:type="spellEnd"/>
-      <w:r>
-        <w:rPr>
-          <w:rFonts w:hint="eastAsia"/>
-        </w:rPr>
-        <w:t>属性</w:t>
+      <w:r>
+        <w:rPr>
+          <w:rFonts w:hint="eastAsia"/>
+        </w:rPr>
+        <w:t>元素不会随父元素或窗口的滚动而滚动</w:t>
+      </w:r>
+      <w:r>
+        <w:rPr>
+          <w:rFonts w:hint="eastAsia"/>
+        </w:rPr>
+        <w:t>，</w:t>
+      </w:r>
+      <w:r>
+        <w:rPr>
+          <w:rFonts w:hint="eastAsia"/>
+        </w:rPr>
+        <w:t>该属性</w:t>
+      </w:r>
+      <w:r>
+        <w:rPr>
+          <w:rFonts w:hint="eastAsia"/>
+        </w:rPr>
+        <w:t>值</w:t>
+      </w:r>
+      <w:r>
+        <w:rPr>
+          <w:rFonts w:hint="eastAsia"/>
+        </w:rPr>
+        <w:t>会使元素脱离文档流</w:t>
+      </w:r>
+      <w:r>
+        <w:rPr>
+          <w:rFonts w:hint="eastAsia"/>
+        </w:rPr>
+        <w:t>。</w:t>
+      </w:r>
+    </w:p>
+    <w:p>
+      <w:pPr>
+        <w:rPr>
+          <w:rFonts w:hint="eastAsia"/>
+        </w:rPr>
+      </w:pPr>
+    </w:p>
+    <w:p>
+      <w:pPr>
+        <w:pStyle w:val="a3"/>
+        <w:numPr>
+          <w:ilvl w:val="0"/>
+          <w:numId w:val="4"/>
+        </w:numPr>
+        <w:ind w:firstLineChars="0"/>
+      </w:pPr>
+      <w:r>
+        <w:rPr>
+          <w:rFonts w:hint="eastAsia"/>
+        </w:rPr>
+        <w:lastRenderedPageBreak/>
+        <w:t>absolute</w:t>
+      </w:r>
+      <w:r>
+        <w:rPr>
+          <w:rFonts w:hint="eastAsia"/>
+        </w:rPr>
+        <w:t>绝对</w:t>
+      </w:r>
+      <w:r>
+        <w:rPr>
+          <w:rFonts w:hint="eastAsia"/>
+        </w:rPr>
+        <w:t>定位</w:t>
+      </w:r>
+      <w:r>
+        <w:rPr>
+          <w:rFonts w:hint="eastAsia"/>
+        </w:rPr>
+        <w:t>可使用left</w:t>
+      </w:r>
+      <w:r>
+        <w:t xml:space="preserve"> </w:t>
+      </w:r>
+      <w:r>
+        <w:rPr>
+          <w:rFonts w:hint="eastAsia"/>
+        </w:rPr>
+        <w:t>top</w:t>
+      </w:r>
+      <w:r>
+        <w:t xml:space="preserve"> </w:t>
+      </w:r>
+      <w:r>
+        <w:rPr>
+          <w:rFonts w:hint="eastAsia"/>
+        </w:rPr>
+        <w:t>right</w:t>
+      </w:r>
+      <w:r>
+        <w:t xml:space="preserve"> </w:t>
+      </w:r>
+      <w:r>
+        <w:rPr>
+          <w:rFonts w:hint="eastAsia"/>
+        </w:rPr>
+        <w:t>bottom</w:t>
+      </w:r>
+      <w:r>
+        <w:t xml:space="preserve"> </w:t>
+      </w:r>
+      <w:r>
+        <w:rPr>
+          <w:rFonts w:hint="eastAsia"/>
+        </w:rPr>
+        <w:t>设置元素</w:t>
+      </w:r>
+      <w:r>
+        <w:rPr>
+          <w:rFonts w:hint="eastAsia"/>
+        </w:rPr>
+        <w:t>距</w:t>
       </w:r>
       <w:r>
         <w:rPr>
           <w:rFonts w:hint="eastAsia"/>
           <w:color w:val="FF0000"/>
         </w:rPr>
-        <w:t>box</w:t>
-      </w:r>
-      <w:r>
-        <w:rPr>
+        <w:t>父元素</w:t>
+      </w:r>
+      <w:r>
+        <w:rPr>
+          <w:rFonts w:hint="eastAsia"/>
           <w:color w:val="FF0000"/>
         </w:rPr>
-        <w:t>-sizing</w:t>
-      </w:r>
-      <w:r>
-        <w:rPr>
-          <w:rFonts w:hint="eastAsia"/>
-        </w:rPr>
-        <w:t>可强制设置元素的盒模型，值分别是c</w:t>
-      </w:r>
-      <w:r>
-        <w:t>ontent-box , border-box</w:t>
-      </w:r>
-    </w:p>
-    <w:p>
-      <w:pPr>
-        <w:pStyle w:val="3"/>
-      </w:pPr>
-      <w:r>
-        <w:rPr>
-          <w:rFonts w:hint="eastAsia"/>
-        </w:rPr>
-        <w:t>三、文档流</w:t>
-      </w:r>
-    </w:p>
-    <w:p>
-      <w:r>
-        <w:rPr>
-          <w:rFonts w:hint="eastAsia"/>
-        </w:rPr>
-        <w:t>普通流：</w:t>
-      </w:r>
-    </w:p>
-    <w:p>
-      <w:r>
-        <w:tab/>
-      </w:r>
-      <w:r>
-        <w:rPr>
-          <w:rFonts w:hint="eastAsia"/>
-        </w:rPr>
-        <w:t>块元素</w:t>
-      </w:r>
-      <w:r>
-        <w:rPr>
-          <w:rFonts w:hint="eastAsia"/>
-        </w:rPr>
-        <w:t>独占一行</w:t>
-      </w:r>
-      <w:r>
-        <w:rPr>
-          <w:rFonts w:hint="eastAsia"/>
-        </w:rPr>
-        <w:t>自上而下排列</w:t>
-      </w:r>
-      <w:r>
-        <w:rPr>
-          <w:rFonts w:hint="eastAsia"/>
-        </w:rPr>
-        <w:t>，行元素|行内块元素从左往右排列</w:t>
-      </w:r>
-      <w:r>
-        <w:rPr>
-          <w:rFonts w:hint="eastAsia"/>
-        </w:rPr>
-        <w:t>称为文档流</w:t>
-      </w:r>
-      <w:r>
-        <w:rPr>
-          <w:rFonts w:hint="eastAsia"/>
-        </w:rPr>
-        <w:t>(普通流</w:t>
-      </w:r>
-      <w:r>
-        <w:t>)</w:t>
-      </w:r>
-    </w:p>
-    <w:p/>
-    <w:p>
-      <w:r>
-        <w:rPr>
-          <w:rFonts w:hint="eastAsia"/>
-        </w:rPr>
-        <w:t>浮动</w:t>
-      </w:r>
-      <w:r>
-        <w:rPr>
-          <w:rFonts w:hint="eastAsia"/>
-          <w:color w:val="FF0000"/>
-        </w:rPr>
-        <w:t>float</w:t>
-      </w:r>
-      <w:r>
-        <w:rPr>
-          <w:rFonts w:hint="eastAsia"/>
-        </w:rPr>
-        <w:t>:</w:t>
+        <w:t>或祖先元素</w:t>
+      </w:r>
+      <w:r>
+        <w:rPr>
+          <w:rFonts w:hint="eastAsia"/>
+        </w:rPr>
+        <w:t>上下左右边的距离</w:t>
+      </w:r>
+      <w:r>
+        <w:rPr>
+          <w:rFonts w:hint="eastAsia"/>
+        </w:rPr>
+        <w:t>，left</w:t>
       </w:r>
       <w:r>
         <w:t xml:space="preserve"> </w:t>
@@ -1166,80 +1617,7 @@
         <w:rPr>
           <w:rFonts w:hint="eastAsia"/>
         </w:rPr>
-        <w:t>left</w:t>
-      </w:r>
-      <w:r>
-        <w:t xml:space="preserve"> | right</w:t>
-      </w:r>
-      <w:r>
-        <w:rPr>
-          <w:rFonts w:hint="eastAsia"/>
-        </w:rPr>
-        <w:t>可设置元素</w:t>
-      </w:r>
-      <w:r>
-        <w:rPr>
-          <w:rFonts w:hint="eastAsia"/>
-        </w:rPr>
-        <w:t>脱离文档流</w:t>
-      </w:r>
-      <w:r>
-        <w:rPr>
-          <w:rFonts w:hint="eastAsia"/>
-        </w:rPr>
-        <w:t>横向</w:t>
-      </w:r>
-      <w:r>
-        <w:rPr>
-          <w:rFonts w:hint="eastAsia"/>
-        </w:rPr>
-        <w:t>(靠左|靠右</w:t>
-      </w:r>
-      <w:r>
-        <w:t>)</w:t>
-      </w:r>
-      <w:r>
-        <w:rPr>
-          <w:rFonts w:hint="eastAsia"/>
-        </w:rPr>
-        <w:t>排列元素</w:t>
-      </w:r>
-    </w:p>
-    <w:p>
-      <w:pPr>
-        <w:rPr>
-          <w:rFonts w:hint="eastAsia"/>
-        </w:rPr>
-      </w:pPr>
-    </w:p>
-    <w:p>
-      <w:r>
-        <w:tab/>
-      </w:r>
-      <w:r>
-        <w:rPr>
-          <w:rFonts w:hint="eastAsia"/>
-        </w:rPr>
-        <w:t>元素定位方式</w:t>
-      </w:r>
-      <w:r>
-        <w:rPr>
-          <w:rFonts w:hint="eastAsia"/>
-          <w:color w:val="FF0000"/>
-        </w:rPr>
-        <w:t>position</w:t>
-      </w:r>
-      <w:r>
-        <w:t xml:space="preserve"> : </w:t>
-      </w:r>
-      <w:r>
-        <w:rPr>
-          <w:rFonts w:hint="eastAsia"/>
-        </w:rPr>
-        <w:t>s</w:t>
-      </w:r>
-      <w:r>
-        <w:t>tatic relative fixed absolute sticky</w:t>
+        <w:t>top</w:t>
       </w:r>
       <w:r>
         <w:t xml:space="preserve"> </w:t>
@@ -1248,59 +1626,7 @@
         <w:rPr>
           <w:rFonts w:hint="eastAsia"/>
         </w:rPr>
-        <w:t>对文档流的影响</w:t>
-      </w:r>
-    </w:p>
-    <w:p>
-      <w:r>
-        <w:t>1</w:t>
-      </w:r>
-      <w:r>
-        <w:rPr>
-          <w:rFonts w:hint="eastAsia"/>
-        </w:rPr>
-        <w:t>、</w:t>
-      </w:r>
-      <w:r>
-        <w:t>Static</w:t>
-      </w:r>
-      <w:r>
-        <w:rPr>
-          <w:rFonts w:hint="eastAsia"/>
-        </w:rPr>
-        <w:t>为默认缺省定位方式</w:t>
-      </w:r>
-      <w:r>
-        <w:rPr>
-          <w:rFonts w:hint="eastAsia"/>
-        </w:rPr>
-        <w:t>不会破坏</w:t>
-      </w:r>
-      <w:r>
-        <w:rPr>
-          <w:rFonts w:hint="eastAsia"/>
-        </w:rPr>
-        <w:t>文档流</w:t>
-      </w:r>
-    </w:p>
-    <w:p>
-      <w:r>
-        <w:t>2</w:t>
-      </w:r>
-      <w:r>
-        <w:rPr>
-          <w:rFonts w:hint="eastAsia"/>
-        </w:rPr>
-        <w:t>、</w:t>
-      </w:r>
-      <w:r>
-        <w:t>R</w:t>
-      </w:r>
-      <w:r>
-        <w:rPr>
-          <w:rFonts w:hint="eastAsia"/>
-        </w:rPr>
-        <w:t>elative</w:t>
+        <w:t>优先级大于right</w:t>
       </w:r>
       <w:r>
         <w:t xml:space="preserve"> </w:t>
@@ -1309,52 +1635,7 @@
         <w:rPr>
           <w:rFonts w:hint="eastAsia"/>
         </w:rPr>
-        <w:t>为相对定位</w:t>
-      </w:r>
-      <w:r>
-        <w:rPr>
-          <w:rFonts w:hint="eastAsia"/>
-        </w:rPr>
-        <w:t>可以通过top</w:t>
-      </w:r>
-      <w:r>
-        <w:t xml:space="preserve"> </w:t>
-      </w:r>
-      <w:r>
-        <w:rPr>
-          <w:rFonts w:hint="eastAsia"/>
-        </w:rPr>
-        <w:t>left</w:t>
-      </w:r>
-      <w:r>
-        <w:t xml:space="preserve"> </w:t>
-      </w:r>
-      <w:r>
-        <w:rPr>
-          <w:rFonts w:hint="eastAsia"/>
-        </w:rPr>
-        <w:t>bottom</w:t>
-      </w:r>
-      <w:r>
-        <w:t xml:space="preserve"> </w:t>
-      </w:r>
-      <w:r>
-        <w:rPr>
-          <w:rFonts w:hint="eastAsia"/>
-        </w:rPr>
-        <w:t>right</w:t>
-      </w:r>
-      <w:r>
-        <w:rPr>
-          <w:rFonts w:hint="eastAsia"/>
-        </w:rPr>
-        <w:t>设置位置偏移</w:t>
-      </w:r>
-      <w:r>
-        <w:rPr>
-          <w:rFonts w:hint="eastAsia"/>
-        </w:rPr>
-        <w:t>，z</w:t>
+        <w:t>bottom，z</w:t>
       </w:r>
       <w:r>
         <w:t>-index</w:t>
@@ -1363,370 +1644,19 @@
         <w:rPr>
           <w:rFonts w:hint="eastAsia"/>
         </w:rPr>
-        <w:t>改变元素层级，元素依然占据初始位置</w:t>
-      </w:r>
-      <w:r>
-        <w:rPr>
-          <w:rFonts w:hint="eastAsia"/>
-        </w:rPr>
-        <w:t>不会破坏文档流</w:t>
-      </w:r>
-      <w:r>
-        <w:rPr>
-          <w:rFonts w:hint="eastAsia"/>
-        </w:rPr>
-        <w:t>。</w:t>
-      </w:r>
-    </w:p>
-    <w:p>
-      <w:r>
-        <w:t>3</w:t>
-      </w:r>
-      <w:r>
-        <w:rPr>
-          <w:rFonts w:hint="eastAsia"/>
-        </w:rPr>
-        <w:t>、</w:t>
-      </w:r>
-      <w:r>
-        <w:rPr>
-          <w:rFonts w:hint="eastAsia"/>
-        </w:rPr>
-        <w:t>fixed</w:t>
-      </w:r>
-      <w:r>
-        <w:t xml:space="preserve"> </w:t>
-      </w:r>
-      <w:r>
-        <w:rPr>
-          <w:rFonts w:hint="eastAsia"/>
-        </w:rPr>
-        <w:t>固定定位</w:t>
-      </w:r>
-      <w:r>
-        <w:rPr>
-          <w:rFonts w:hint="eastAsia"/>
-        </w:rPr>
-        <w:t>可</w:t>
-      </w:r>
-      <w:r>
-        <w:rPr>
-          <w:rFonts w:hint="eastAsia"/>
-        </w:rPr>
-        <w:t>使用left</w:t>
-      </w:r>
-      <w:r>
-        <w:t xml:space="preserve"> </w:t>
-      </w:r>
-      <w:r>
-        <w:rPr>
-          <w:rFonts w:hint="eastAsia"/>
-        </w:rPr>
-        <w:t>top</w:t>
-      </w:r>
-      <w:r>
-        <w:t xml:space="preserve"> </w:t>
-      </w:r>
-      <w:r>
-        <w:rPr>
-          <w:rFonts w:hint="eastAsia"/>
-        </w:rPr>
-        <w:t>right</w:t>
-      </w:r>
-      <w:r>
-        <w:t xml:space="preserve"> </w:t>
-      </w:r>
-      <w:r>
-        <w:rPr>
-          <w:rFonts w:hint="eastAsia"/>
-        </w:rPr>
-        <w:t>bottom</w:t>
-      </w:r>
-      <w:r>
-        <w:t xml:space="preserve"> </w:t>
-      </w:r>
-      <w:r>
-        <w:rPr>
-          <w:rFonts w:hint="eastAsia"/>
-        </w:rPr>
-        <w:t>设置元素距</w:t>
-      </w:r>
-      <w:r>
-        <w:rPr>
-          <w:rFonts w:hint="eastAsia"/>
-          <w:color w:val="FF0000"/>
-        </w:rPr>
-        <w:t>浏览器</w:t>
-      </w:r>
-      <w:r>
-        <w:rPr>
-          <w:rFonts w:hint="eastAsia"/>
-          <w:color w:val="FF0000"/>
-        </w:rPr>
-        <w:t>窗口</w:t>
-      </w:r>
-      <w:r>
-        <w:rPr>
-          <w:rFonts w:hint="eastAsia"/>
-        </w:rPr>
-        <w:t>上下左右</w:t>
-      </w:r>
-      <w:r>
-        <w:rPr>
-          <w:rFonts w:hint="eastAsia"/>
-        </w:rPr>
-        <w:t>边</w:t>
-      </w:r>
-      <w:r>
-        <w:rPr>
-          <w:rFonts w:hint="eastAsia"/>
-        </w:rPr>
-        <w:t>的距离</w:t>
-      </w:r>
-      <w:r>
-        <w:rPr>
-          <w:rFonts w:hint="eastAsia"/>
-        </w:rPr>
-        <w:t>，</w:t>
-      </w:r>
-    </w:p>
-    <w:p>
-      <w:r>
-        <w:rPr>
-          <w:rFonts w:hint="eastAsia"/>
-        </w:rPr>
-        <w:t>left</w:t>
-      </w:r>
-      <w:r>
-        <w:t xml:space="preserve"> </w:t>
-      </w:r>
-      <w:r>
-        <w:rPr>
-          <w:rFonts w:hint="eastAsia"/>
-        </w:rPr>
-        <w:t>top</w:t>
-      </w:r>
-      <w:r>
-        <w:t xml:space="preserve"> </w:t>
-      </w:r>
-      <w:r>
-        <w:rPr>
-          <w:rFonts w:hint="eastAsia"/>
-        </w:rPr>
-        <w:t>优先级大于right</w:t>
-      </w:r>
-      <w:r>
-        <w:t xml:space="preserve"> </w:t>
-      </w:r>
-      <w:r>
-        <w:rPr>
-          <w:rFonts w:hint="eastAsia"/>
-        </w:rPr>
-        <w:t>bottom</w:t>
-      </w:r>
-      <w:r>
-        <w:rPr>
-          <w:rFonts w:hint="eastAsia"/>
-        </w:rPr>
-        <w:t>，z</w:t>
-      </w:r>
-      <w:r>
-        <w:t>-index</w:t>
-      </w:r>
-      <w:r>
-        <w:rPr>
-          <w:rFonts w:hint="eastAsia"/>
-        </w:rPr>
-        <w:t>设置元素层级</w:t>
-      </w:r>
-      <w:r>
-        <w:rPr>
-          <w:rFonts w:hint="eastAsia"/>
-        </w:rPr>
-        <w:t>。</w:t>
-      </w:r>
-      <w:r>
-        <w:rPr>
-          <w:rFonts w:hint="eastAsia"/>
-        </w:rPr>
-        <w:t>元素不会随父元素或窗口的滚动而滚动</w:t>
-      </w:r>
-      <w:r>
-        <w:rPr>
-          <w:rFonts w:hint="eastAsia"/>
-        </w:rPr>
-        <w:t>，</w:t>
-      </w:r>
-      <w:r>
-        <w:rPr>
-          <w:rFonts w:hint="eastAsia"/>
-        </w:rPr>
-        <w:t>该属性</w:t>
-      </w:r>
-      <w:r>
-        <w:rPr>
-          <w:rFonts w:hint="eastAsia"/>
-        </w:rPr>
-        <w:t>值</w:t>
-      </w:r>
-      <w:r>
-        <w:rPr>
-          <w:rFonts w:hint="eastAsia"/>
-        </w:rPr>
-        <w:t>会使元素脱离文档流</w:t>
-      </w:r>
-      <w:r>
-        <w:rPr>
-          <w:rFonts w:hint="eastAsia"/>
-        </w:rPr>
-        <w:t>。</w:t>
-      </w:r>
-    </w:p>
-    <w:p>
-      <w:r>
-        <w:rPr>
-          <w:rFonts w:hint="eastAsia"/>
-        </w:rPr>
-        <w:t>4、absolute</w:t>
-      </w:r>
-      <w:r>
-        <w:rPr>
-          <w:rFonts w:hint="eastAsia"/>
-        </w:rPr>
-        <w:t>绝对</w:t>
-      </w:r>
-      <w:r>
-        <w:rPr>
-          <w:rFonts w:hint="eastAsia"/>
-        </w:rPr>
-        <w:t>定位</w:t>
-      </w:r>
-      <w:r>
-        <w:rPr>
-          <w:rFonts w:hint="eastAsia"/>
-        </w:rPr>
-        <w:t>可使用left</w:t>
-      </w:r>
-      <w:r>
-        <w:t xml:space="preserve"> </w:t>
-      </w:r>
-      <w:r>
-        <w:rPr>
-          <w:rFonts w:hint="eastAsia"/>
-        </w:rPr>
-        <w:t>top</w:t>
-      </w:r>
-      <w:r>
-        <w:t xml:space="preserve"> </w:t>
-      </w:r>
-      <w:r>
-        <w:rPr>
-          <w:rFonts w:hint="eastAsia"/>
-        </w:rPr>
-        <w:t>right</w:t>
-      </w:r>
-      <w:r>
-        <w:t xml:space="preserve"> </w:t>
-      </w:r>
-      <w:r>
-        <w:rPr>
-          <w:rFonts w:hint="eastAsia"/>
-        </w:rPr>
-        <w:t>bottom</w:t>
-      </w:r>
-      <w:r>
-        <w:t xml:space="preserve"> </w:t>
-      </w:r>
-      <w:r>
-        <w:rPr>
-          <w:rFonts w:hint="eastAsia"/>
-        </w:rPr>
-        <w:t>设置</w:t>
-      </w:r>
-      <w:proofErr w:type="gramStart"/>
-      <w:r>
-        <w:rPr>
-          <w:rFonts w:hint="eastAsia"/>
-        </w:rPr>
-        <w:t>元素</w:t>
-      </w:r>
-      <w:r>
-        <w:rPr>
-          <w:rFonts w:hint="eastAsia"/>
-        </w:rPr>
-        <w:t>距</w:t>
-      </w:r>
-      <w:r>
-        <w:rPr>
-          <w:rFonts w:hint="eastAsia"/>
-          <w:color w:val="FF0000"/>
-        </w:rPr>
-        <w:t>父元素</w:t>
-      </w:r>
-      <w:proofErr w:type="gramEnd"/>
-      <w:r>
-        <w:rPr>
-          <w:rFonts w:hint="eastAsia"/>
-          <w:color w:val="FF0000"/>
-        </w:rPr>
-        <w:t>或祖先元素</w:t>
-      </w:r>
-      <w:r>
-        <w:rPr>
-          <w:rFonts w:hint="eastAsia"/>
-        </w:rPr>
-        <w:t>上下左右边的距离</w:t>
-      </w:r>
-      <w:r>
-        <w:rPr>
-          <w:rFonts w:hint="eastAsia"/>
-        </w:rPr>
-        <w:t>，</w:t>
-      </w:r>
-      <w:r>
-        <w:rPr>
-          <w:rFonts w:hint="eastAsia"/>
-        </w:rPr>
-        <w:t>left</w:t>
-      </w:r>
-      <w:r>
-        <w:t xml:space="preserve"> </w:t>
-      </w:r>
-      <w:r>
-        <w:rPr>
-          <w:rFonts w:hint="eastAsia"/>
-        </w:rPr>
-        <w:t>top</w:t>
-      </w:r>
-      <w:r>
-        <w:t xml:space="preserve"> </w:t>
-      </w:r>
-      <w:r>
-        <w:rPr>
-          <w:rFonts w:hint="eastAsia"/>
-        </w:rPr>
-        <w:t>优先级大于right</w:t>
-      </w:r>
-      <w:r>
-        <w:t xml:space="preserve"> </w:t>
-      </w:r>
-      <w:r>
-        <w:rPr>
-          <w:rFonts w:hint="eastAsia"/>
-        </w:rPr>
-        <w:t>bottom，z</w:t>
-      </w:r>
-      <w:r>
-        <w:t>-index</w:t>
-      </w:r>
-      <w:r>
-        <w:rPr>
-          <w:rFonts w:hint="eastAsia"/>
-        </w:rPr>
         <w:t>设置元素层级。该属性值会使元素脱离文档流。</w:t>
       </w:r>
     </w:p>
     <w:p>
+      <w:pPr>
+        <w:pStyle w:val="a3"/>
+        <w:ind w:left="360" w:firstLineChars="0" w:firstLine="0"/>
+        <w:rPr>
+          <w:rFonts w:hint="eastAsia"/>
+        </w:rPr>
+      </w:pPr>
+    </w:p>
+    <w:p>
       <w:r>
         <w:rPr>
           <w:rFonts w:hint="eastAsia"/>
@@ -1743,9 +1673,21 @@
         <w:rPr>
           <w:rFonts w:hint="eastAsia"/>
         </w:rPr>
-        <w:t>（实验性属性值）参考链接</w:t>
-      </w:r>
-      <w:hyperlink r:id="rId7" w:history="1">
+        <w:t>（实验性属性值）</w:t>
+      </w:r>
+      <w:r>
+        <w:rPr>
+          <w:rFonts w:hint="eastAsia"/>
+        </w:rPr>
+        <w:t>查看</w:t>
+      </w:r>
+      <w:r>
+        <w:rPr>
+          <w:rFonts w:hint="eastAsia"/>
+        </w:rPr>
+        <w:t>链接</w:t>
+      </w:r>
+      <w:hyperlink r:id="rId8" w:history="1">
         <w:r>
           <w:rPr>
             <w:rStyle w:val="a8"/>
@@ -1753,6 +1695,44 @@
           <w:t>https://www.cnblogs.com/coco1s/p/6402723.html</w:t>
         </w:r>
       </w:hyperlink>
+    </w:p>
+    <w:p>
+      <w:r>
+        <w:rPr>
+          <w:rFonts w:hint="eastAsia"/>
+        </w:rPr>
+        <w:t>relative相对定位和fixed</w:t>
+      </w:r>
+      <w:r>
+        <w:rPr>
+          <w:rFonts w:hint="eastAsia"/>
+        </w:rPr>
+        <w:t>固定定位</w:t>
+      </w:r>
+      <w:r>
+        <w:rPr>
+          <w:rFonts w:hint="eastAsia"/>
+        </w:rPr>
+        <w:t>的组合</w:t>
+      </w:r>
+    </w:p>
+    <w:p/>
+    <w:p>
+      <w:pPr>
+        <w:pStyle w:val="3"/>
+      </w:pPr>
+      <w:r>
+        <w:rPr>
+          <w:rFonts w:hint="eastAsia"/>
+        </w:rPr>
+        <w:t>四、弹性布局</w:t>
+      </w:r>
+      <w:r>
+        <w:rPr>
+          <w:rFonts w:hint="eastAsia"/>
+        </w:rPr>
+        <w:t>display：flex</w:t>
+      </w:r>
     </w:p>
     <w:p>
       <w:pPr>
@@ -1901,6 +1881,95 @@
     </w:lvl>
   </w:abstractNum>
   <w:abstractNum w:abstractNumId="1" w15:restartNumberingAfterBreak="0">
+    <w:nsid w:val="410E6BAC"/>
+    <w:multiLevelType w:val="hybridMultilevel"/>
+    <w:tmpl w:val="7280F63A"/>
+    <w:lvl w:ilvl="0" w:tplc="433014AC">
+      <w:start w:val="1"/>
+      <w:numFmt w:val="decimal"/>
+      <w:lvlText w:val="%1、"/>
+      <w:lvlJc w:val="left"/>
+      <w:pPr>
+        <w:ind w:left="360" w:hanging="360"/>
+      </w:pPr>
+      <w:rPr>
+        <w:rFonts w:hint="default"/>
+      </w:rPr>
+    </w:lvl>
+    <w:lvl w:ilvl="1" w:tplc="04090019" w:tentative="1">
+      <w:start w:val="1"/>
+      <w:numFmt w:val="lowerLetter"/>
+      <w:lvlText w:val="%2)"/>
+      <w:lvlJc w:val="left"/>
+      <w:pPr>
+        <w:ind w:left="840" w:hanging="420"/>
+      </w:pPr>
+    </w:lvl>
+    <w:lvl w:ilvl="2" w:tplc="0409001B" w:tentative="1">
+      <w:start w:val="1"/>
+      <w:numFmt w:val="lowerRoman"/>
+      <w:lvlText w:val="%3."/>
+      <w:lvlJc w:val="right"/>
+      <w:pPr>
+        <w:ind w:left="1260" w:hanging="420"/>
+      </w:pPr>
+    </w:lvl>
+    <w:lvl w:ilvl="3" w:tplc="0409000F" w:tentative="1">
+      <w:start w:val="1"/>
+      <w:numFmt w:val="decimal"/>
+      <w:lvlText w:val="%4."/>
+      <w:lvlJc w:val="left"/>
+      <w:pPr>
+        <w:ind w:left="1680" w:hanging="420"/>
+      </w:pPr>
+    </w:lvl>
+    <w:lvl w:ilvl="4" w:tplc="04090019" w:tentative="1">
+      <w:start w:val="1"/>
+      <w:numFmt w:val="lowerLetter"/>
+      <w:lvlText w:val="%5)"/>
+      <w:lvlJc w:val="left"/>
+      <w:pPr>
+        <w:ind w:left="2100" w:hanging="420"/>
+      </w:pPr>
+    </w:lvl>
+    <w:lvl w:ilvl="5" w:tplc="0409001B" w:tentative="1">
+      <w:start w:val="1"/>
+      <w:numFmt w:val="lowerRoman"/>
+      <w:lvlText w:val="%6."/>
+      <w:lvlJc w:val="right"/>
+      <w:pPr>
+        <w:ind w:left="2520" w:hanging="420"/>
+      </w:pPr>
+    </w:lvl>
+    <w:lvl w:ilvl="6" w:tplc="0409000F" w:tentative="1">
+      <w:start w:val="1"/>
+      <w:numFmt w:val="decimal"/>
+      <w:lvlText w:val="%7."/>
+      <w:lvlJc w:val="left"/>
+      <w:pPr>
+        <w:ind w:left="2940" w:hanging="420"/>
+      </w:pPr>
+    </w:lvl>
+    <w:lvl w:ilvl="7" w:tplc="04090019" w:tentative="1">
+      <w:start w:val="1"/>
+      <w:numFmt w:val="lowerLetter"/>
+      <w:lvlText w:val="%8)"/>
+      <w:lvlJc w:val="left"/>
+      <w:pPr>
+        <w:ind w:left="3360" w:hanging="420"/>
+      </w:pPr>
+    </w:lvl>
+    <w:lvl w:ilvl="8" w:tplc="0409001B" w:tentative="1">
+      <w:start w:val="1"/>
+      <w:numFmt w:val="lowerRoman"/>
+      <w:lvlText w:val="%9."/>
+      <w:lvlJc w:val="right"/>
+      <w:pPr>
+        <w:ind w:left="3780" w:hanging="420"/>
+      </w:pPr>
+    </w:lvl>
+  </w:abstractNum>
+  <w:abstractNum w:abstractNumId="2" w15:restartNumberingAfterBreak="0">
     <w:nsid w:val="696A5E19"/>
     <w:multiLevelType w:val="hybridMultilevel"/>
     <w:tmpl w:val="F6667076"/>
@@ -1989,7 +2058,7 @@
       </w:pPr>
     </w:lvl>
   </w:abstractNum>
-  <w:abstractNum w:abstractNumId="2" w15:restartNumberingAfterBreak="0">
+  <w:abstractNum w:abstractNumId="3" w15:restartNumberingAfterBreak="0">
     <w:nsid w:val="6E101F54"/>
     <w:multiLevelType w:val="hybridMultilevel"/>
     <w:tmpl w:val="F6667076"/>
@@ -2082,10 +2151,13 @@
     <w:abstractNumId w:val="0"/>
   </w:num>
   <w:num w:numId="2">
-    <w:abstractNumId w:val="1"/>
+    <w:abstractNumId w:val="2"/>
   </w:num>
   <w:num w:numId="3">
-    <w:abstractNumId w:val="2"/>
+    <w:abstractNumId w:val="3"/>
+  </w:num>
+  <w:num w:numId="4">
+    <w:abstractNumId w:val="1"/>
   </w:num>
 </w:numbering>
 </file>
@@ -2983,4 +3055,16 @@
     </a:ext>
   </a:extLst>
 </a:theme>
+</file>
+
+<file path=customXml/item1.xml><?xml version="1.0" encoding="utf-8"?>
+<b:Sources xmlns:b="http://schemas.openxmlformats.org/officeDocument/2006/bibliography" xmlns="http://schemas.openxmlformats.org/officeDocument/2006/bibliography" SelectedStyle="\APASixthEditionOfficeOnline.xsl" StyleName="APA" Version="6"/>
+</file>
+
+<file path=customXml/itemProps1.xml><?xml version="1.0" encoding="utf-8"?>
+<ds:datastoreItem xmlns:ds="http://schemas.openxmlformats.org/officeDocument/2006/customXml" ds:itemID="{E74AF07D-6D60-47C0-B1A7-21E676ECD993}">
+  <ds:schemaRefs>
+    <ds:schemaRef ds:uri="http://schemas.openxmlformats.org/officeDocument/2006/bibliography"/>
+  </ds:schemaRefs>
+</ds:datastoreItem>
 </file>
--- a/前端知识总结.docx
+++ b/前端知识总结.docx
@@ -7,8 +7,13 @@
         <w:pStyle w:val="2"/>
       </w:pPr>
       <w:r>
-        <w:t>Html Css</w:t>
-      </w:r>
+        <w:t xml:space="preserve">Html </w:t>
+      </w:r>
+      <w:proofErr w:type="spellStart"/>
+      <w:r>
+        <w:t>Css</w:t>
+      </w:r>
+      <w:proofErr w:type="spellEnd"/>
     </w:p>
     <w:p/>
     <w:p>
@@ -65,40 +70,29 @@
       </w:r>
     </w:p>
     <w:p>
-      <w:pPr>
-        <w:rPr>
-          <w:sz w:val="28"/>
-          <w:szCs w:val="28"/>
-        </w:rPr>
-      </w:pPr>
-      <w:r>
-        <w:rPr>
-          <w:rFonts w:hint="eastAsia"/>
-          <w:sz w:val="28"/>
-          <w:szCs w:val="28"/>
+      <w:r>
+        <w:rPr>
+          <w:rFonts w:hint="eastAsia"/>
         </w:rPr>
         <w:t>块元素</w:t>
       </w:r>
       <w:r>
         <w:rPr>
           <w:rFonts w:hint="eastAsia"/>
-          <w:sz w:val="28"/>
-          <w:szCs w:val="28"/>
         </w:rPr>
         <w:t>:</w:t>
       </w:r>
       <w:r>
-        <w:rPr>
-          <w:sz w:val="28"/>
-          <w:szCs w:val="28"/>
-        </w:rPr>
-        <w:t xml:space="preserve"> display:block</w:t>
-      </w:r>
-      <w:r>
-        <w:rPr>
-          <w:rFonts w:hint="eastAsia"/>
-          <w:sz w:val="28"/>
-          <w:szCs w:val="28"/>
+        <w:t xml:space="preserve"> </w:t>
+      </w:r>
+      <w:proofErr w:type="spellStart"/>
+      <w:r>
+        <w:t>display:block</w:t>
+      </w:r>
+      <w:proofErr w:type="spellEnd"/>
+      <w:r>
+        <w:rPr>
+          <w:rFonts w:hint="eastAsia"/>
         </w:rPr>
         <w:t>可将元素设置为块元素</w:t>
       </w:r>
@@ -106,31 +100,19 @@
     <w:p>
       <w:pPr>
         <w:ind w:left="420" w:firstLine="420"/>
-        <w:rPr>
-          <w:sz w:val="28"/>
-          <w:szCs w:val="28"/>
-        </w:rPr>
-      </w:pPr>
-      <w:r>
-        <w:rPr>
-          <w:rFonts w:hint="eastAsia"/>
-          <w:sz w:val="28"/>
-          <w:szCs w:val="28"/>
+      </w:pPr>
+      <w:r>
+        <w:rPr>
+          <w:rFonts w:hint="eastAsia"/>
         </w:rPr>
         <w:t>1</w:t>
       </w:r>
       <w:r>
-        <w:rPr>
-          <w:sz w:val="28"/>
-          <w:szCs w:val="28"/>
-        </w:rPr>
-        <w:t xml:space="preserve"> </w:t>
-      </w:r>
-      <w:r>
-        <w:rPr>
-          <w:rFonts w:hint="eastAsia"/>
-          <w:sz w:val="28"/>
-          <w:szCs w:val="28"/>
+        <w:t xml:space="preserve"> </w:t>
+      </w:r>
+      <w:r>
+        <w:rPr>
+          <w:rFonts w:hint="eastAsia"/>
         </w:rPr>
         <w:t xml:space="preserve">常见的块元素 </w:t>
       </w:r>
@@ -138,53 +120,31 @@
     <w:p>
       <w:pPr>
         <w:ind w:left="840" w:firstLine="420"/>
-        <w:rPr>
-          <w:sz w:val="28"/>
-          <w:szCs w:val="28"/>
-        </w:rPr>
-      </w:pPr>
-      <w:r>
-        <w:rPr>
-          <w:sz w:val="28"/>
-          <w:szCs w:val="28"/>
-        </w:rPr>
+      </w:pPr>
+      <w:r>
         <w:t xml:space="preserve">h1 </w:t>
       </w:r>
       <w:r>
         <w:rPr>
           <w:rFonts w:hint="eastAsia"/>
-          <w:sz w:val="28"/>
-          <w:szCs w:val="28"/>
         </w:rPr>
         <w:t>到 h6</w:t>
       </w:r>
       <w:r>
-        <w:rPr>
-          <w:sz w:val="28"/>
-          <w:szCs w:val="28"/>
-        </w:rPr>
-        <w:t xml:space="preserve"> </w:t>
-      </w:r>
-      <w:r>
-        <w:rPr>
-          <w:rFonts w:hint="eastAsia"/>
-          <w:sz w:val="28"/>
-          <w:szCs w:val="28"/>
+        <w:t xml:space="preserve"> </w:t>
+      </w:r>
+      <w:r>
+        <w:rPr>
+          <w:rFonts w:hint="eastAsia"/>
         </w:rPr>
         <w:t>， div， p，form</w:t>
       </w:r>
       <w:r>
-        <w:rPr>
-          <w:sz w:val="28"/>
-          <w:szCs w:val="28"/>
-        </w:rPr>
         <w:t xml:space="preserve">  </w:t>
       </w:r>
       <w:r>
         <w:rPr>
           <w:rFonts w:hint="eastAsia"/>
-          <w:sz w:val="28"/>
-          <w:szCs w:val="28"/>
         </w:rPr>
         <w:t>等等</w:t>
       </w:r>
@@ -192,31 +152,19 @@
     <w:p>
       <w:pPr>
         <w:ind w:left="420" w:firstLine="420"/>
-        <w:rPr>
-          <w:sz w:val="28"/>
-          <w:szCs w:val="28"/>
-        </w:rPr>
-      </w:pPr>
-      <w:r>
-        <w:rPr>
-          <w:rFonts w:hint="eastAsia"/>
-          <w:sz w:val="28"/>
-          <w:szCs w:val="28"/>
+      </w:pPr>
+      <w:r>
+        <w:rPr>
+          <w:rFonts w:hint="eastAsia"/>
         </w:rPr>
         <w:t>2</w:t>
       </w:r>
       <w:r>
-        <w:rPr>
-          <w:sz w:val="28"/>
-          <w:szCs w:val="28"/>
-        </w:rPr>
-        <w:t xml:space="preserve"> </w:t>
-      </w:r>
-      <w:r>
-        <w:rPr>
-          <w:rFonts w:hint="eastAsia"/>
-          <w:sz w:val="28"/>
-          <w:szCs w:val="28"/>
+        <w:t xml:space="preserve"> </w:t>
+      </w:r>
+      <w:r>
+        <w:rPr>
+          <w:rFonts w:hint="eastAsia"/>
         </w:rPr>
         <w:t>特点：</w:t>
       </w:r>
@@ -229,16 +177,10 @@
           <w:numId w:val="1"/>
         </w:numPr>
         <w:ind w:firstLineChars="0"/>
-        <w:rPr>
-          <w:sz w:val="28"/>
-          <w:szCs w:val="28"/>
-        </w:rPr>
-      </w:pPr>
-      <w:r>
-        <w:rPr>
-          <w:rFonts w:hint="eastAsia"/>
-          <w:sz w:val="28"/>
-          <w:szCs w:val="28"/>
+      </w:pPr>
+      <w:r>
+        <w:rPr>
+          <w:rFonts w:hint="eastAsia"/>
         </w:rPr>
         <w:t>能够识别宽高</w:t>
       </w:r>
@@ -251,31 +193,19 @@
           <w:numId w:val="1"/>
         </w:numPr>
         <w:ind w:firstLineChars="0"/>
-        <w:rPr>
-          <w:sz w:val="28"/>
-          <w:szCs w:val="28"/>
-        </w:rPr>
-      </w:pPr>
-      <w:r>
-        <w:rPr>
-          <w:rFonts w:hint="eastAsia"/>
-          <w:sz w:val="28"/>
-          <w:szCs w:val="28"/>
+      </w:pPr>
+      <w:r>
+        <w:rPr>
+          <w:rFonts w:hint="eastAsia"/>
         </w:rPr>
         <w:t>margin</w:t>
       </w:r>
       <w:r>
-        <w:rPr>
-          <w:sz w:val="28"/>
-          <w:szCs w:val="28"/>
-        </w:rPr>
-        <w:t xml:space="preserve"> </w:t>
-      </w:r>
-      <w:r>
-        <w:rPr>
-          <w:rFonts w:hint="eastAsia"/>
-          <w:sz w:val="28"/>
-          <w:szCs w:val="28"/>
+        <w:t xml:space="preserve"> </w:t>
+      </w:r>
+      <w:r>
+        <w:rPr>
+          <w:rFonts w:hint="eastAsia"/>
         </w:rPr>
         <w:t>padding对其有效</w:t>
       </w:r>
@@ -288,189 +218,97 @@
           <w:numId w:val="1"/>
         </w:numPr>
         <w:ind w:firstLineChars="0"/>
-        <w:rPr>
-          <w:sz w:val="28"/>
-          <w:szCs w:val="28"/>
-        </w:rPr>
-      </w:pPr>
-      <w:r>
-        <w:rPr>
-          <w:rFonts w:hint="eastAsia"/>
-          <w:sz w:val="28"/>
-          <w:szCs w:val="28"/>
+      </w:pPr>
+      <w:r>
+        <w:rPr>
+          <w:rFonts w:hint="eastAsia"/>
         </w:rPr>
         <w:t>多个块元素默认从上到下排列</w:t>
       </w:r>
     </w:p>
     <w:p>
-      <w:pPr>
-        <w:rPr>
-          <w:sz w:val="28"/>
-          <w:szCs w:val="28"/>
-        </w:rPr>
-      </w:pPr>
-      <w:r>
-        <w:rPr>
-          <w:rFonts w:hint="eastAsia"/>
-          <w:sz w:val="28"/>
-          <w:szCs w:val="28"/>
+      <w:r>
+        <w:rPr>
+          <w:rFonts w:hint="eastAsia"/>
         </w:rPr>
         <w:t>行元素</w:t>
       </w:r>
       <w:r>
         <w:rPr>
           <w:rFonts w:hint="eastAsia"/>
-          <w:sz w:val="28"/>
-          <w:szCs w:val="28"/>
         </w:rPr>
         <w:t>:</w:t>
       </w:r>
       <w:r>
-        <w:rPr>
-          <w:sz w:val="28"/>
-          <w:szCs w:val="28"/>
-        </w:rPr>
         <w:t>display:inline</w:t>
       </w:r>
       <w:r>
         <w:rPr>
           <w:rFonts w:hint="eastAsia"/>
-          <w:sz w:val="28"/>
-          <w:szCs w:val="28"/>
         </w:rPr>
         <w:t>可将元素设置为行元素</w:t>
       </w:r>
     </w:p>
     <w:p>
-      <w:pPr>
-        <w:rPr>
-          <w:sz w:val="28"/>
-          <w:szCs w:val="28"/>
-        </w:rPr>
-      </w:pPr>
-      <w:r>
-        <w:rPr>
-          <w:sz w:val="28"/>
-          <w:szCs w:val="28"/>
-        </w:rPr>
+      <w:r>
         <w:tab/>
       </w:r>
       <w:r>
-        <w:rPr>
-          <w:sz w:val="28"/>
-          <w:szCs w:val="28"/>
-        </w:rPr>
         <w:tab/>
       </w:r>
       <w:r>
-        <w:rPr>
-          <w:sz w:val="28"/>
-          <w:szCs w:val="28"/>
-        </w:rPr>
         <w:t xml:space="preserve">1 </w:t>
       </w:r>
       <w:r>
         <w:rPr>
           <w:rFonts w:hint="eastAsia"/>
-          <w:sz w:val="28"/>
-          <w:szCs w:val="28"/>
         </w:rPr>
         <w:t>常见的行元素</w:t>
       </w:r>
     </w:p>
     <w:p>
-      <w:pPr>
-        <w:rPr>
-          <w:sz w:val="28"/>
-          <w:szCs w:val="28"/>
-        </w:rPr>
-      </w:pPr>
-      <w:r>
-        <w:rPr>
-          <w:sz w:val="28"/>
-          <w:szCs w:val="28"/>
-        </w:rPr>
+      <w:r>
         <w:tab/>
       </w:r>
       <w:r>
-        <w:rPr>
-          <w:sz w:val="28"/>
-          <w:szCs w:val="28"/>
-        </w:rPr>
         <w:tab/>
       </w:r>
       <w:r>
-        <w:rPr>
-          <w:sz w:val="28"/>
-          <w:szCs w:val="28"/>
-        </w:rPr>
         <w:tab/>
       </w:r>
       <w:r>
-        <w:rPr>
-          <w:sz w:val="28"/>
-          <w:szCs w:val="28"/>
-        </w:rPr>
         <w:t>span b</w:t>
       </w:r>
       <w:r>
-        <w:rPr>
-          <w:sz w:val="28"/>
-          <w:szCs w:val="28"/>
-        </w:rPr>
         <w:t xml:space="preserve">  </w:t>
       </w:r>
       <w:r>
         <w:rPr>
           <w:rFonts w:hint="eastAsia"/>
-          <w:sz w:val="28"/>
-          <w:szCs w:val="28"/>
         </w:rPr>
         <w:t>i</w:t>
       </w:r>
       <w:r>
-        <w:rPr>
-          <w:sz w:val="28"/>
-          <w:szCs w:val="28"/>
-        </w:rPr>
         <w:t xml:space="preserve">  sub</w:t>
       </w:r>
     </w:p>
     <w:p>
-      <w:pPr>
-        <w:rPr>
-          <w:sz w:val="28"/>
-          <w:szCs w:val="28"/>
-        </w:rPr>
-      </w:pPr>
-      <w:r>
-        <w:rPr>
-          <w:sz w:val="28"/>
-          <w:szCs w:val="28"/>
-        </w:rPr>
+      <w:r>
         <w:tab/>
       </w:r>
       <w:r>
-        <w:rPr>
-          <w:sz w:val="28"/>
-          <w:szCs w:val="28"/>
-        </w:rPr>
         <w:tab/>
         <w:t xml:space="preserve">2 </w:t>
       </w:r>
       <w:r>
         <w:rPr>
           <w:rFonts w:hint="eastAsia"/>
-          <w:sz w:val="28"/>
-          <w:szCs w:val="28"/>
         </w:rPr>
         <w:t>特点</w:t>
       </w:r>
       <w:r>
         <w:rPr>
           <w:rFonts w:hint="eastAsia"/>
-          <w:sz w:val="28"/>
-          <w:szCs w:val="28"/>
         </w:rPr>
         <w:t>：</w:t>
       </w:r>
@@ -483,16 +321,10 @@
           <w:numId w:val="2"/>
         </w:numPr>
         <w:ind w:firstLineChars="0"/>
-        <w:rPr>
-          <w:sz w:val="28"/>
-          <w:szCs w:val="28"/>
-        </w:rPr>
-      </w:pPr>
-      <w:r>
-        <w:rPr>
-          <w:rFonts w:hint="eastAsia"/>
-          <w:sz w:val="28"/>
-          <w:szCs w:val="28"/>
+      </w:pPr>
+      <w:r>
+        <w:rPr>
+          <w:rFonts w:hint="eastAsia"/>
         </w:rPr>
         <w:t>设置宽高无效</w:t>
       </w:r>
@@ -505,55 +337,37 @@
           <w:numId w:val="2"/>
         </w:numPr>
         <w:ind w:firstLineChars="0"/>
-        <w:rPr>
-          <w:sz w:val="28"/>
-          <w:szCs w:val="28"/>
-        </w:rPr>
-      </w:pPr>
-      <w:r>
-        <w:rPr>
-          <w:rFonts w:hint="eastAsia"/>
-          <w:sz w:val="28"/>
-          <w:szCs w:val="28"/>
+      </w:pPr>
+      <w:r>
+        <w:rPr>
+          <w:rFonts w:hint="eastAsia"/>
         </w:rPr>
         <w:t>margin仅设置左右方向有效、</w:t>
       </w:r>
       <w:r>
         <w:rPr>
           <w:rFonts w:hint="eastAsia"/>
-          <w:sz w:val="28"/>
-          <w:szCs w:val="28"/>
         </w:rPr>
         <w:t>上下无效</w:t>
       </w:r>
       <w:r>
         <w:rPr>
           <w:rFonts w:hint="eastAsia"/>
-          <w:sz w:val="28"/>
-          <w:szCs w:val="28"/>
         </w:rPr>
         <w:t>,</w:t>
       </w:r>
       <w:r>
-        <w:rPr>
-          <w:sz w:val="28"/>
-          <w:szCs w:val="28"/>
-        </w:rPr>
         <w:t>padding</w:t>
       </w:r>
       <w:r>
         <w:rPr>
           <w:rFonts w:hint="eastAsia"/>
-          <w:sz w:val="28"/>
-          <w:szCs w:val="28"/>
         </w:rPr>
         <w:t>有效</w:t>
       </w:r>
       <w:r>
         <w:rPr>
           <w:rFonts w:hint="eastAsia"/>
-          <w:sz w:val="28"/>
-          <w:szCs w:val="28"/>
         </w:rPr>
         <w:t>，会撑大空间</w:t>
       </w:r>
@@ -566,170 +380,97 @@
           <w:numId w:val="2"/>
         </w:numPr>
         <w:ind w:firstLineChars="0"/>
-        <w:rPr>
-          <w:sz w:val="28"/>
-          <w:szCs w:val="28"/>
-        </w:rPr>
-      </w:pPr>
-      <w:r>
-        <w:rPr>
-          <w:rFonts w:hint="eastAsia"/>
-          <w:sz w:val="28"/>
-          <w:szCs w:val="28"/>
+      </w:pPr>
+      <w:r>
+        <w:rPr>
+          <w:rFonts w:hint="eastAsia"/>
         </w:rPr>
         <w:t>不会自动换行</w:t>
       </w:r>
     </w:p>
     <w:p>
-      <w:pPr>
-        <w:rPr>
-          <w:sz w:val="28"/>
-          <w:szCs w:val="28"/>
-        </w:rPr>
-      </w:pPr>
-      <w:r>
-        <w:rPr>
-          <w:rFonts w:hint="eastAsia"/>
-          <w:sz w:val="28"/>
-          <w:szCs w:val="28"/>
+      <w:r>
+        <w:rPr>
+          <w:rFonts w:hint="eastAsia"/>
         </w:rPr>
         <w:t>行内块元素</w:t>
       </w:r>
       <w:r>
         <w:rPr>
           <w:rFonts w:hint="eastAsia"/>
-          <w:sz w:val="28"/>
-          <w:szCs w:val="28"/>
         </w:rPr>
         <w:t>:</w:t>
       </w:r>
       <w:r>
-        <w:rPr>
-          <w:sz w:val="28"/>
-          <w:szCs w:val="28"/>
-        </w:rPr>
         <w:t>display:inline-block</w:t>
       </w:r>
       <w:r>
         <w:rPr>
           <w:rFonts w:hint="eastAsia"/>
-          <w:sz w:val="28"/>
-          <w:szCs w:val="28"/>
         </w:rPr>
         <w:t>可将原始设置为行内块</w:t>
       </w:r>
     </w:p>
     <w:p>
-      <w:pPr>
-        <w:rPr>
-          <w:sz w:val="28"/>
-          <w:szCs w:val="28"/>
-        </w:rPr>
-      </w:pPr>
-      <w:r>
-        <w:rPr>
-          <w:sz w:val="28"/>
-          <w:szCs w:val="28"/>
-        </w:rPr>
+      <w:r>
         <w:tab/>
       </w:r>
       <w:r>
-        <w:rPr>
-          <w:sz w:val="28"/>
-          <w:szCs w:val="28"/>
-        </w:rPr>
         <w:tab/>
         <w:t xml:space="preserve">1 </w:t>
       </w:r>
       <w:r>
         <w:rPr>
           <w:rFonts w:hint="eastAsia"/>
-          <w:sz w:val="28"/>
-          <w:szCs w:val="28"/>
         </w:rPr>
         <w:t>常见的</w:t>
       </w:r>
       <w:r>
         <w:rPr>
           <w:rFonts w:hint="eastAsia"/>
-          <w:sz w:val="28"/>
-          <w:szCs w:val="28"/>
         </w:rPr>
         <w:t>行内块</w:t>
       </w:r>
       <w:r>
         <w:rPr>
           <w:rFonts w:hint="eastAsia"/>
-          <w:sz w:val="28"/>
-          <w:szCs w:val="28"/>
         </w:rPr>
         <w:t>元素</w:t>
       </w:r>
     </w:p>
     <w:p>
-      <w:pPr>
-        <w:rPr>
-          <w:sz w:val="28"/>
-          <w:szCs w:val="28"/>
-        </w:rPr>
-      </w:pPr>
-      <w:r>
-        <w:rPr>
-          <w:sz w:val="28"/>
-          <w:szCs w:val="28"/>
-        </w:rPr>
+      <w:r>
         <w:tab/>
       </w:r>
       <w:r>
-        <w:rPr>
-          <w:sz w:val="28"/>
-          <w:szCs w:val="28"/>
-        </w:rPr>
         <w:tab/>
       </w:r>
       <w:r>
-        <w:rPr>
-          <w:sz w:val="28"/>
-          <w:szCs w:val="28"/>
-        </w:rPr>
         <w:tab/>
       </w:r>
       <w:r>
-        <w:rPr>
-          <w:sz w:val="28"/>
-          <w:szCs w:val="28"/>
-        </w:rPr>
-        <w:t xml:space="preserve">input img </w:t>
-      </w:r>
-    </w:p>
-    <w:p>
-      <w:pPr>
-        <w:rPr>
-          <w:sz w:val="28"/>
-          <w:szCs w:val="28"/>
-        </w:rPr>
-      </w:pPr>
-      <w:r>
-        <w:rPr>
-          <w:sz w:val="28"/>
-          <w:szCs w:val="28"/>
-        </w:rPr>
-        <w:lastRenderedPageBreak/>
+        <w:t xml:space="preserve">input </w:t>
+      </w:r>
+      <w:proofErr w:type="spellStart"/>
+      <w:r>
+        <w:t>img</w:t>
+      </w:r>
+      <w:proofErr w:type="spellEnd"/>
+      <w:r>
+        <w:t xml:space="preserve"> </w:t>
+      </w:r>
+    </w:p>
+    <w:p>
+      <w:r>
         <w:tab/>
       </w:r>
       <w:r>
-        <w:rPr>
-          <w:sz w:val="28"/>
-          <w:szCs w:val="28"/>
-        </w:rPr>
         <w:tab/>
         <w:t xml:space="preserve">2 </w:t>
       </w:r>
       <w:r>
         <w:rPr>
           <w:rFonts w:hint="eastAsia"/>
-          <w:sz w:val="28"/>
-          <w:szCs w:val="28"/>
         </w:rPr>
         <w:t>特点：</w:t>
       </w:r>
@@ -742,18 +483,20 @@
           <w:numId w:val="3"/>
         </w:numPr>
         <w:ind w:firstLineChars="0"/>
-        <w:rPr>
-          <w:sz w:val="28"/>
-          <w:szCs w:val="28"/>
-        </w:rPr>
-      </w:pPr>
-      <w:r>
-        <w:rPr>
-          <w:rFonts w:hint="eastAsia"/>
-          <w:sz w:val="28"/>
-          <w:szCs w:val="28"/>
-        </w:rPr>
-        <w:t>不自动换行</w:t>
+      </w:pPr>
+      <w:proofErr w:type="gramStart"/>
+      <w:r>
+        <w:rPr>
+          <w:rFonts w:hint="eastAsia"/>
+        </w:rPr>
+        <w:t>不</w:t>
+      </w:r>
+      <w:proofErr w:type="gramEnd"/>
+      <w:r>
+        <w:rPr>
+          <w:rFonts w:hint="eastAsia"/>
+        </w:rPr>
+        <w:t>自动换行</w:t>
       </w:r>
     </w:p>
     <w:p>
@@ -764,16 +507,10 @@
           <w:numId w:val="3"/>
         </w:numPr>
         <w:ind w:firstLineChars="0"/>
-        <w:rPr>
-          <w:sz w:val="28"/>
-          <w:szCs w:val="28"/>
-        </w:rPr>
-      </w:pPr>
-      <w:r>
-        <w:rPr>
-          <w:rFonts w:hint="eastAsia"/>
-          <w:sz w:val="28"/>
-          <w:szCs w:val="28"/>
+      </w:pPr>
+      <w:r>
+        <w:rPr>
+          <w:rFonts w:hint="eastAsia"/>
         </w:rPr>
         <w:t>能够识别宽高</w:t>
       </w:r>
@@ -786,16 +523,10 @@
           <w:numId w:val="3"/>
         </w:numPr>
         <w:ind w:firstLineChars="0"/>
-        <w:rPr>
-          <w:sz w:val="28"/>
-          <w:szCs w:val="28"/>
-        </w:rPr>
-      </w:pPr>
-      <w:r>
-        <w:rPr>
-          <w:rFonts w:hint="eastAsia"/>
-          <w:sz w:val="28"/>
-          <w:szCs w:val="28"/>
+      </w:pPr>
+      <w:r>
+        <w:rPr>
+          <w:rFonts w:hint="eastAsia"/>
         </w:rPr>
         <w:t>默认排列方式从左到右</w:t>
       </w:r>
@@ -818,11 +549,19 @@
         </w:rPr>
         <w:t>二、</w:t>
       </w:r>
-      <w:r>
-        <w:rPr>
-          <w:rFonts w:hint="eastAsia"/>
-        </w:rPr>
-        <w:t>css盒子模型</w:t>
+      <w:proofErr w:type="spellStart"/>
+      <w:r>
+        <w:rPr>
+          <w:rFonts w:hint="eastAsia"/>
+        </w:rPr>
+        <w:t>css</w:t>
+      </w:r>
+      <w:proofErr w:type="spellEnd"/>
+      <w:r>
+        <w:rPr>
+          <w:rFonts w:hint="eastAsia"/>
+        </w:rPr>
+        <w:t>盒子模型</w:t>
       </w:r>
     </w:p>
     <w:p>
@@ -839,7 +578,21 @@
         <w:rPr>
           <w:rFonts w:hint="eastAsia"/>
         </w:rPr>
-        <w:t>html元素可看做盒子，</w:t>
+        <w:t>html元素可</w:t>
+      </w:r>
+      <w:proofErr w:type="gramStart"/>
+      <w:r>
+        <w:rPr>
+          <w:rFonts w:hint="eastAsia"/>
+        </w:rPr>
+        <w:t>看做</w:t>
+      </w:r>
+      <w:proofErr w:type="gramEnd"/>
+      <w:r>
+        <w:rPr>
+          <w:rFonts w:hint="eastAsia"/>
+        </w:rPr>
+        <w:t>盒子，</w:t>
       </w:r>
       <w:r>
         <w:rPr>
@@ -928,7 +681,21 @@
         <w:rPr>
           <w:rFonts w:hint="eastAsia"/>
         </w:rPr>
-        <w:t>所以同样的宽高不同的盒模型</w:t>
+        <w:t>所以同样的宽</w:t>
+      </w:r>
+      <w:proofErr w:type="gramStart"/>
+      <w:r>
+        <w:rPr>
+          <w:rFonts w:hint="eastAsia"/>
+        </w:rPr>
+        <w:t>高不同</w:t>
+      </w:r>
+      <w:proofErr w:type="gramEnd"/>
+      <w:r>
+        <w:rPr>
+          <w:rFonts w:hint="eastAsia"/>
+        </w:rPr>
+        <w:t>的盒模型</w:t>
       </w:r>
       <w:r>
         <w:rPr>
@@ -943,7 +710,21 @@
         <w:rPr>
           <w:rFonts w:hint="eastAsia"/>
         </w:rPr>
-        <w:t>通过css属性</w:t>
+        <w:t>通过</w:t>
+      </w:r>
+      <w:proofErr w:type="spellStart"/>
+      <w:r>
+        <w:rPr>
+          <w:rFonts w:hint="eastAsia"/>
+        </w:rPr>
+        <w:t>css</w:t>
+      </w:r>
+      <w:proofErr w:type="spellEnd"/>
+      <w:r>
+        <w:rPr>
+          <w:rFonts w:hint="eastAsia"/>
+        </w:rPr>
+        <w:t>属性</w:t>
       </w:r>
       <w:r>
         <w:rPr>
@@ -976,6 +757,7 @@
         <w:rPr>
           <w:rFonts w:hint="eastAsia"/>
         </w:rPr>
+        <w:lastRenderedPageBreak/>
         <w:t>三、文档流</w:t>
       </w:r>
     </w:p>
@@ -1521,7 +1303,6 @@
         <w:rPr>
           <w:rFonts w:hint="eastAsia"/>
         </w:rPr>
-        <w:lastRenderedPageBreak/>
         <w:t>absolute</w:t>
       </w:r>
       <w:r>
@@ -1576,7 +1357,14 @@
         <w:rPr>
           <w:rFonts w:hint="eastAsia"/>
         </w:rPr>
-        <w:t>设置元素</w:t>
+        <w:t>设置</w:t>
+      </w:r>
+      <w:proofErr w:type="gramStart"/>
+      <w:r>
+        <w:rPr>
+          <w:rFonts w:hint="eastAsia"/>
+        </w:rPr>
+        <w:t>元素</w:t>
       </w:r>
       <w:r>
         <w:rPr>
@@ -1591,6 +1379,7 @@
         </w:rPr>
         <w:t>父元素</w:t>
       </w:r>
+      <w:proofErr w:type="gramEnd"/>
       <w:r>
         <w:rPr>
           <w:rFonts w:hint="eastAsia"/>
@@ -1725,14 +1514,312 @@
         <w:rPr>
           <w:rFonts w:hint="eastAsia"/>
         </w:rPr>
-        <w:t>四、弹性布局</w:t>
-      </w:r>
-      <w:r>
-        <w:rPr>
-          <w:rFonts w:hint="eastAsia"/>
-        </w:rPr>
-        <w:t>display：flex</w:t>
-      </w:r>
+        <w:t>四、</w:t>
+      </w:r>
+      <w:r>
+        <w:rPr>
+          <w:rFonts w:hint="eastAsia"/>
+        </w:rPr>
+        <w:t>h</w:t>
+      </w:r>
+      <w:r>
+        <w:t>tml5</w:t>
+      </w:r>
+      <w:proofErr w:type="gramStart"/>
+      <w:r>
+        <w:rPr>
+          <w:rFonts w:hint="eastAsia"/>
+        </w:rPr>
+        <w:t>和之前</w:t>
+      </w:r>
+      <w:proofErr w:type="gramEnd"/>
+      <w:r>
+        <w:rPr>
+          <w:rFonts w:hint="eastAsia"/>
+        </w:rPr>
+        <w:t>的html</w:t>
+      </w:r>
+      <w:r>
+        <w:t xml:space="preserve"> </w:t>
+      </w:r>
+      <w:r>
+        <w:rPr>
+          <w:rFonts w:hint="eastAsia"/>
+        </w:rPr>
+        <w:t>doctype</w:t>
+      </w:r>
+      <w:r>
+        <w:t xml:space="preserve"> </w:t>
+      </w:r>
+      <w:r>
+        <w:rPr>
+          <w:rFonts w:hint="eastAsia"/>
+        </w:rPr>
+        <w:t>声明的区别</w:t>
+      </w:r>
+    </w:p>
+    <w:p>
+      <w:r>
+        <w:rPr>
+          <w:b/>
+          <w:bCs/>
+        </w:rPr>
+        <w:t>H</w:t>
+      </w:r>
+      <w:r>
+        <w:rPr>
+          <w:rFonts w:hint="eastAsia"/>
+          <w:b/>
+          <w:bCs/>
+        </w:rPr>
+        <w:t>tml</w:t>
+      </w:r>
+      <w:r>
+        <w:rPr>
+          <w:b/>
+          <w:bCs/>
+        </w:rPr>
+        <w:t>4</w:t>
+      </w:r>
+      <w:r>
+        <w:rPr>
+          <w:rFonts w:hint="eastAsia"/>
+          <w:b/>
+          <w:bCs/>
+        </w:rPr>
+        <w:t>和X</w:t>
+      </w:r>
+      <w:r>
+        <w:rPr>
+          <w:b/>
+          <w:bCs/>
+        </w:rPr>
+        <w:t>HTML</w:t>
+      </w:r>
+      <w:r>
+        <w:rPr>
+          <w:b/>
+          <w:bCs/>
+        </w:rPr>
+        <w:t xml:space="preserve"> </w:t>
+      </w:r>
+      <w:r>
+        <w:rPr>
+          <w:rFonts w:hint="eastAsia"/>
+        </w:rPr>
+        <w:t>文档头部声明可以一下几种方式</w:t>
+      </w:r>
+    </w:p>
+    <w:p>
+      <w:r>
+        <w:t>&lt;!DOCTYPE   HTML PUBLIC "-//W3C//DTD HTML 4.01 Transitional//EN"   "http://www.w3.org/TR/html4/loose.dtd"&gt;</w:t>
+      </w:r>
+    </w:p>
+    <w:p>
+      <w:r>
+        <w:t>&lt;!DOCTYPE   HTML PUBLIC "-//W3C//DTD HTML 4.01//EN"   "http://www.w3.org/TR/html4/strict.dtd"&gt;</w:t>
+      </w:r>
+    </w:p>
+    <w:p>
+      <w:r>
+        <w:t>&lt;!DOCTYPE   HTML PUBLIC "-//W3C//DTD HTML 4.01 Frameset//EN"   "http://www.w3.org/TR/html4/frameset.dtd"&gt;</w:t>
+      </w:r>
+    </w:p>
+    <w:p>
+      <w:r>
+        <w:rPr>
+          <w:b/>
+          <w:bCs/>
+        </w:rPr>
+        <w:t>H</w:t>
+      </w:r>
+      <w:r>
+        <w:rPr>
+          <w:rFonts w:hint="eastAsia"/>
+          <w:b/>
+          <w:bCs/>
+        </w:rPr>
+        <w:t>tml</w:t>
+      </w:r>
+      <w:r>
+        <w:rPr>
+          <w:b/>
+          <w:bCs/>
+        </w:rPr>
+        <w:t>5</w:t>
+      </w:r>
+      <w:r>
+        <w:rPr>
+          <w:b/>
+          <w:bCs/>
+        </w:rPr>
+        <w:t xml:space="preserve"> </w:t>
+      </w:r>
+      <w:r>
+        <w:rPr>
+          <w:rFonts w:hint="eastAsia"/>
+        </w:rPr>
+        <w:t>文档头部声明方式</w:t>
+      </w:r>
+    </w:p>
+    <w:p>
+      <w:r>
+        <w:t>&lt;!DOCTYPE html&gt;</w:t>
+      </w:r>
+    </w:p>
+    <w:p>
+      <w:pPr>
+        <w:rPr>
+          <w:rFonts w:hint="eastAsia"/>
+        </w:rPr>
+      </w:pPr>
+    </w:p>
+    <w:p>
+      <w:r>
+        <w:rPr>
+          <w:rFonts w:hint="eastAsia"/>
+        </w:rPr>
+        <w:t>为什么html</w:t>
+      </w:r>
+      <w:r>
+        <w:t>5</w:t>
+      </w:r>
+      <w:r>
+        <w:rPr>
+          <w:rFonts w:hint="eastAsia"/>
+        </w:rPr>
+        <w:t>之前的doctype</w:t>
+      </w:r>
+      <w:r>
+        <w:rPr>
+          <w:rFonts w:hint="eastAsia"/>
+        </w:rPr>
+        <w:t>申明</w:t>
+      </w:r>
+      <w:r>
+        <w:rPr>
+          <w:rFonts w:hint="eastAsia"/>
+        </w:rPr>
+        <w:t>会</w:t>
+      </w:r>
+      <w:r>
+        <w:rPr>
+          <w:rFonts w:hint="eastAsia"/>
+        </w:rPr>
+        <w:t>引入</w:t>
+      </w:r>
+      <w:proofErr w:type="spellStart"/>
+      <w:r>
+        <w:rPr>
+          <w:rFonts w:hint="eastAsia"/>
+        </w:rPr>
+        <w:t>dtd</w:t>
+      </w:r>
+      <w:proofErr w:type="spellEnd"/>
+      <w:r>
+        <w:rPr>
+          <w:rFonts w:hint="eastAsia"/>
+        </w:rPr>
+        <w:t>文件</w:t>
+      </w:r>
+      <w:r>
+        <w:rPr>
+          <w:rFonts w:hint="eastAsia"/>
+        </w:rPr>
+        <w:t>，而html</w:t>
+      </w:r>
+      <w:r>
+        <w:t>5</w:t>
+      </w:r>
+      <w:r>
+        <w:rPr>
+          <w:rFonts w:hint="eastAsia"/>
+        </w:rPr>
+        <w:t>的声明很简洁</w:t>
+      </w:r>
+      <w:r>
+        <w:rPr>
+          <w:rFonts w:hint="eastAsia"/>
+        </w:rPr>
+        <w:t xml:space="preserve"> ？</w:t>
+      </w:r>
+    </w:p>
+    <w:p>
+      <w:pPr>
+        <w:ind w:firstLine="420"/>
+      </w:pPr>
+      <w:r>
+        <w:t>HTML 4.01 和 XHTML 都基于 SMGL</w:t>
+      </w:r>
+      <w:r>
+        <w:rPr>
+          <w:rFonts w:hint="eastAsia"/>
+        </w:rPr>
+        <w:t>语言是一组xml语言</w:t>
+      </w:r>
+      <w:r>
+        <w:rPr>
+          <w:rFonts w:hint="eastAsia"/>
+        </w:rPr>
+        <w:t>需要引入</w:t>
+      </w:r>
+      <w:proofErr w:type="spellStart"/>
+      <w:r>
+        <w:rPr>
+          <w:rFonts w:hint="eastAsia"/>
+        </w:rPr>
+        <w:t>dtd</w:t>
+      </w:r>
+      <w:proofErr w:type="spellEnd"/>
+      <w:r>
+        <w:rPr>
+          <w:rFonts w:hint="eastAsia"/>
+        </w:rPr>
+        <w:t>文件验证格式</w:t>
+      </w:r>
+      <w:r>
+        <w:rPr>
+          <w:rFonts w:hint="eastAsia"/>
+        </w:rPr>
+        <w:t>。</w:t>
+      </w:r>
+    </w:p>
+    <w:p>
+      <w:pPr>
+        <w:ind w:firstLine="420"/>
+      </w:pPr>
+      <w:r>
+        <w:rPr>
+          <w:rFonts w:hint="eastAsia"/>
+        </w:rPr>
+        <w:t>而</w:t>
+      </w:r>
+      <w:r>
+        <w:t>HTML 5标准放弃了与 SGML 的兼容，所以其实不需要在文档开头引用 DTD</w:t>
+      </w:r>
+    </w:p>
+    <w:p>
+      <w:pPr>
+        <w:pStyle w:val="3"/>
+      </w:pPr>
+      <w:r>
+        <w:rPr>
+          <w:rFonts w:hint="eastAsia"/>
+        </w:rPr>
+        <w:lastRenderedPageBreak/>
+        <w:t>五、弹性盒子</w:t>
+      </w:r>
+      <w:proofErr w:type="spellStart"/>
+      <w:r>
+        <w:rPr>
+          <w:rFonts w:hint="eastAsia"/>
+        </w:rPr>
+        <w:t>display</w:t>
+      </w:r>
+      <w:r>
+        <w:t>:flex</w:t>
+      </w:r>
+      <w:proofErr w:type="spellEnd"/>
     </w:p>
     <w:p>
       <w:pPr>
